--- a/report.docx
+++ b/report.docx
@@ -66,25 +66,49 @@
           <w:b/>
           <w:bCs/>
           <w:u w:val="single"/>
-          <w:lang w:val="en-GB"/>
         </w:rPr>
       </w:pPr>
+      <w:proofErr w:type="spellStart"/>
       <w:r>
         <w:rPr>
           <w:b/>
           <w:bCs/>
           <w:u w:val="single"/>
-          <w:lang w:val="en-GB"/>
         </w:rPr>
-        <w:t>Core functionalities</w:t>
-      </w:r>
+        <w:t>Core</w:t>
+      </w:r>
+      <w:proofErr w:type="spellEnd"/>
+      <w:r>
+        <w:rPr>
+          <w:b/>
+          <w:bCs/>
+          <w:u w:val="single"/>
+        </w:rPr>
+        <w:t xml:space="preserve"> </w:t>
+      </w:r>
+      <w:proofErr w:type="spellStart"/>
+      <w:r>
+        <w:rPr>
+          <w:b/>
+          <w:bCs/>
+          <w:u w:val="single"/>
+        </w:rPr>
+        <w:t>functionalities</w:t>
+      </w:r>
+      <w:proofErr w:type="spellEnd"/>
     </w:p>
     <w:p>
       <w:r>
         <w:t>Over dit deel valt n</w:t>
       </w:r>
       <w:r>
-        <w:t>iet veel uit te leggen aangezien alle functionaliteiten geïmplementeerd zijn. Er gaat enkel beperkt besproken worden waar de implementatie van bepaalde functionaliteiten te vinden zijn. Echter in het opdracht document word er soms verteld waar bepaalde code moet staan, die staan ook op de gegeven plaats.</w:t>
+        <w:t>iet veel uit te leggen aangezien alle functionaliteiten geïmplementeerd zijn. Er gaat enkel beperkt besproken worden waar de implementatie van bepaalde functionaliteiten te vinden zijn</w:t>
+      </w:r>
+      <w:r>
+        <w:t xml:space="preserve"> in de code</w:t>
+      </w:r>
+      <w:r>
+        <w:t>. Echter in het opdracht document word er soms verteld waar bepaalde code moet staan, die staan ook op de gegeven plaats.</w:t>
       </w:r>
     </w:p>
     <w:p>
@@ -100,7 +124,13 @@
       </w:r>
       <w:proofErr w:type="spellEnd"/>
       <w:r>
-        <w:t xml:space="preserve"> van de Arrow Keys geregistreerd en doorgegeven aan de wereld, dat de richting moet veranderen zodra mogelijk.</w:t>
+        <w:t xml:space="preserve"> van de Arrow Keys geregistreerd en doorgegeven aan de wereld, dat de richting moet veranderen zodra mogelijk</w:t>
+      </w:r>
+      <w:r>
+        <w:t xml:space="preserve"> (van de pacman)</w:t>
+      </w:r>
+      <w:r>
+        <w:t>.</w:t>
       </w:r>
     </w:p>
     <w:p>
@@ -304,11 +334,9 @@
       <w:r>
         <w:t xml:space="preserve">dus bij elke update die er in de wereld gebeurd wordt er steeds </w:t>
       </w:r>
-      <w:proofErr w:type="spellStart"/>
-      <w:r>
-        <w:t>gecomuniceerd</w:t>
-      </w:r>
-      <w:proofErr w:type="spellEnd"/>
+      <w:r>
+        <w:t>gecommuniceerd</w:t>
+      </w:r>
       <w:r>
         <w:t xml:space="preserve"> met de stopwatch om te zien of er een seconde voorbij is (zo ja wordt de score </w:t>
       </w:r>
@@ -318,7 +346,13 @@
       </w:r>
       <w:proofErr w:type="spellEnd"/>
       <w:r>
-        <w:t xml:space="preserve"> gewaarschuwd dat de score verlaagt met een bepaalde waarde) of als er in de World geregistreerd wordt dat er een </w:t>
+        <w:t xml:space="preserve"> gewaarschuwd dat de score verlaagt </w:t>
+      </w:r>
+      <w:r>
+        <w:t xml:space="preserve">moet worden </w:t>
+      </w:r>
+      <w:r>
+        <w:t xml:space="preserve">met een bepaalde waarde) of als er in de World geregistreerd wordt dat er een </w:t>
       </w:r>
       <w:proofErr w:type="spellStart"/>
       <w:r>
@@ -326,15 +360,13 @@
       </w:r>
       <w:proofErr w:type="spellEnd"/>
       <w:r>
-        <w:t xml:space="preserve"> geconsumeerd wordt </w:t>
-      </w:r>
-      <w:proofErr w:type="spellStart"/>
-      <w:r>
-        <w:t>wordt</w:t>
-      </w:r>
-      <w:proofErr w:type="spellEnd"/>
-      <w:r>
-        <w:t xml:space="preserve"> de score </w:t>
+        <w:t xml:space="preserve"> geconsumeerd wordt</w:t>
+      </w:r>
+      <w:r>
+        <w:t>,</w:t>
+      </w:r>
+      <w:r>
+        <w:t xml:space="preserve"> wordt de score </w:t>
       </w:r>
       <w:proofErr w:type="spellStart"/>
       <w:r>
@@ -350,7 +382,13 @@
       </w:r>
       <w:proofErr w:type="spellEnd"/>
       <w:r>
-        <w:t xml:space="preserve"> en level correct aan. Die op zijn beurt de </w:t>
+        <w:t xml:space="preserve"> </w:t>
+      </w:r>
+      <w:r>
+        <w:t>of/en</w:t>
+      </w:r>
+      <w:r>
+        <w:t xml:space="preserve"> level correct aan. Die op zijn beurt de </w:t>
       </w:r>
       <w:proofErr w:type="spellStart"/>
       <w:r>
@@ -375,6 +413,17 @@
       <w:proofErr w:type="spellEnd"/>
       <w:r>
         <w:t xml:space="preserve">. </w:t>
+      </w:r>
+      <w:r>
+        <w:t xml:space="preserve">Er wordt dus gebruik gemaakt van een </w:t>
+      </w:r>
+      <w:proofErr w:type="spellStart"/>
+      <w:r>
+        <w:t>observerchain</w:t>
+      </w:r>
+      <w:proofErr w:type="spellEnd"/>
+      <w:r>
+        <w:t>.</w:t>
       </w:r>
     </w:p>
     <w:p>
@@ -389,11 +438,9 @@
       <w:r>
         <w:t xml:space="preserve"> en objecten. Als er een fruit word </w:t>
       </w:r>
-      <w:proofErr w:type="spellStart"/>
-      <w:r>
-        <w:t>geconcumeerd</w:t>
-      </w:r>
-      <w:proofErr w:type="spellEnd"/>
+      <w:r>
+        <w:t>geconsumeerd</w:t>
+      </w:r>
       <w:r>
         <w:t xml:space="preserve">, wordt dit geregistreerd in </w:t>
       </w:r>
@@ -472,6 +519,7 @@
     </w:p>
     <w:p>
       <w:r>
+        <w:lastRenderedPageBreak/>
         <w:t xml:space="preserve">Bij de representatie van de </w:t>
       </w:r>
       <w:proofErr w:type="spellStart"/>
@@ -496,19 +544,7 @@
       </w:r>
       <w:proofErr w:type="spellEnd"/>
       <w:r>
-        <w:t xml:space="preserve"> </w:t>
-      </w:r>
-      <w:proofErr w:type="spellStart"/>
-      <w:r>
-        <w:t>inb</w:t>
-      </w:r>
-      <w:proofErr w:type="spellEnd"/>
-      <w:r>
-        <w:t xml:space="preserve"> een </w:t>
-      </w:r>
-      <w:r>
-        <w:lastRenderedPageBreak/>
-        <w:t xml:space="preserve">bepaalde richting. De </w:t>
+        <w:t xml:space="preserve"> in een bepaalde richting. De </w:t>
       </w:r>
       <w:proofErr w:type="spellStart"/>
       <w:r>
@@ -534,11 +570,9 @@
       <w:r>
         <w:t xml:space="preserve"> aan een set toegevoegd om te </w:t>
       </w:r>
-      <w:proofErr w:type="spellStart"/>
-      <w:r>
-        <w:t>obhouden</w:t>
-      </w:r>
-      <w:proofErr w:type="spellEnd"/>
+      <w:r>
+        <w:t>onthouden</w:t>
+      </w:r>
       <w:r>
         <w:t xml:space="preserve"> of de </w:t>
       </w:r>
@@ -552,7 +586,7 @@
       </w:r>
       <w:proofErr w:type="spellStart"/>
       <w:r>
-        <w:t>moavable</w:t>
+        <w:t>movable</w:t>
       </w:r>
       <w:proofErr w:type="spellEnd"/>
       <w:r>
@@ -565,9 +599,6 @@
       <w:proofErr w:type="spellEnd"/>
       <w:r>
         <w:t xml:space="preserve"> kan veranderen.</w:t>
-      </w:r>
-      <w:r>
-        <w:tab/>
       </w:r>
     </w:p>
     <w:p>
@@ -642,15 +673,13 @@
       </w:r>
       <w:proofErr w:type="spellEnd"/>
       <w:r>
+        <w:t>)</w:t>
+      </w:r>
+      <w:r>
         <w:t xml:space="preserve"> hier staat een mooi overzichtelijk schema. De methodes van elke klasse </w:t>
       </w:r>
-      <w:proofErr w:type="spellStart"/>
-      <w:r>
-        <w:t>zijnbn</w:t>
-      </w:r>
-      <w:proofErr w:type="spellEnd"/>
-      <w:r>
-        <w:t xml:space="preserve"> er ook te vinden.</w:t>
+      <w:r>
+        <w:t>zijn er ook te vinden.</w:t>
       </w:r>
     </w:p>
     <w:p>
@@ -661,23 +690,13 @@
           <w:u w:val="single"/>
         </w:rPr>
       </w:pPr>
-      <w:proofErr w:type="spellStart"/>
       <w:r>
         <w:rPr>
           <w:b/>
           <w:bCs/>
           <w:u w:val="single"/>
         </w:rPr>
-        <w:t>Observer</w:t>
-      </w:r>
-      <w:proofErr w:type="spellEnd"/>
-      <w:r>
-        <w:rPr>
-          <w:b/>
-          <w:bCs/>
-          <w:u w:val="single"/>
-        </w:rPr>
-        <w:t xml:space="preserve"> </w:t>
+        <w:t xml:space="preserve">Design </w:t>
       </w:r>
       <w:proofErr w:type="spellStart"/>
       <w:r>
@@ -713,11 +732,9 @@
       <w:r>
         <w:t xml:space="preserve"> list, zodat de logic apart van de representatie </w:t>
       </w:r>
-      <w:proofErr w:type="spellStart"/>
-      <w:r>
-        <w:t>gecompiled</w:t>
-      </w:r>
-      <w:proofErr w:type="spellEnd"/>
+      <w:r>
+        <w:t>gecompileerd</w:t>
+      </w:r>
       <w:r>
         <w:t xml:space="preserve"> wordt.</w:t>
       </w:r>
@@ -799,15 +816,35 @@
       </w:r>
       <w:proofErr w:type="spellEnd"/>
       <w:r>
-        <w:t xml:space="preserve"> class met alle mogelijke notificaties) en afhankelijk welke notificatie set een paar extra </w:t>
+        <w:t xml:space="preserve"> class met alle mogelijke notificaties</w:t>
+      </w:r>
+      <w:r>
+        <w:t xml:space="preserve"> te vinden in logic\</w:t>
+      </w:r>
+      <w:proofErr w:type="spellStart"/>
+      <w:r>
+        <w:t>notifications.h</w:t>
+      </w:r>
+      <w:proofErr w:type="spellEnd"/>
+      <w:r>
+        <w:t xml:space="preserve">) en afhankelijk welke notificatie set een paar extra </w:t>
       </w:r>
       <w:proofErr w:type="spellStart"/>
       <w:r>
         <w:t>variable</w:t>
       </w:r>
-      <w:proofErr w:type="spellEnd"/>
-      <w:r>
-        <w:t xml:space="preserve"> die eventuele extra info bezitten van de notificatie (bv als het notificatie type CHANGE_POSITION is bij een </w:t>
+      <w:r>
+        <w:t>n</w:t>
+      </w:r>
+      <w:proofErr w:type="spellEnd"/>
+      <w:r>
+        <w:t xml:space="preserve"> die eventuele extra info bezitten </w:t>
+      </w:r>
+      <w:r>
+        <w:t>over</w:t>
+      </w:r>
+      <w:r>
+        <w:t xml:space="preserve"> notificatie (bv als het notificatie type CHANGE_POSITION is bij een </w:t>
       </w:r>
       <w:proofErr w:type="spellStart"/>
       <w:r>
@@ -836,7 +873,13 @@
       </w:r>
       <w:proofErr w:type="spellEnd"/>
       <w:r>
-        <w:t xml:space="preserve"> heb ik een basis klasse in de logic die alle pure virtual functies bevat vervolgens is er in de view een concrete </w:t>
+        <w:t xml:space="preserve"> heb ik een basis klasse </w:t>
+      </w:r>
+      <w:r>
+        <w:t xml:space="preserve">geïmplementeerd </w:t>
+      </w:r>
+      <w:r>
+        <w:t xml:space="preserve">in de logic die alle pure virtual functies bevat vervolgens is er in de view een concrete </w:t>
       </w:r>
       <w:proofErr w:type="spellStart"/>
       <w:r>
@@ -846,11 +889,9 @@
       <w:r>
         <w:t xml:space="preserve"> die overerft van de </w:t>
       </w:r>
-      <w:proofErr w:type="spellStart"/>
-      <w:r>
-        <w:t>avstract</w:t>
-      </w:r>
-      <w:proofErr w:type="spellEnd"/>
+      <w:r>
+        <w:t>abstract</w:t>
+      </w:r>
       <w:r>
         <w:t xml:space="preserve"> </w:t>
       </w:r>
@@ -895,19 +936,20 @@
       </w:r>
       <w:proofErr w:type="spellEnd"/>
       <w:r>
-        <w:t xml:space="preserve">, di </w:t>
-      </w:r>
-      <w:proofErr w:type="spellStart"/>
-      <w:r>
-        <w:t>edan</w:t>
-      </w:r>
-      <w:proofErr w:type="spellEnd"/>
-      <w:r>
-        <w:t xml:space="preserve"> een shared pointer terug geeft naar de </w:t>
-      </w:r>
-      <w:proofErr w:type="spellStart"/>
-      <w:r>
-        <w:t>wordl</w:t>
+        <w:t>, di</w:t>
+      </w:r>
+      <w:r>
+        <w:t xml:space="preserve">e </w:t>
+      </w:r>
+      <w:r>
+        <w:t xml:space="preserve">dan een shared pointer terug geeft naar de </w:t>
+      </w:r>
+      <w:proofErr w:type="spellStart"/>
+      <w:r>
+        <w:t>wor</w:t>
+      </w:r>
+      <w:r>
+        <w:t>ld</w:t>
       </w:r>
       <w:proofErr w:type="spellEnd"/>
       <w:r>
@@ -927,7 +969,13 @@
       </w:r>
       <w:proofErr w:type="spellEnd"/>
       <w:r>
-        <w:t xml:space="preserve"> en de representatie aangemaakt en correct gelinkt. (Dit is te vinden in code/logic/</w:t>
+        <w:t xml:space="preserve"> en de representatie aangemaakt </w:t>
+      </w:r>
+      <w:r>
+        <w:t xml:space="preserve">van het object </w:t>
+      </w:r>
+      <w:r>
+        <w:t>en correct gelinkt. (Dit is te vinden in code/logic/</w:t>
       </w:r>
       <w:proofErr w:type="spellStart"/>
       <w:r>
@@ -956,10 +1004,10 @@
     </w:p>
     <w:p>
       <w:r>
+        <w:lastRenderedPageBreak/>
         <w:t>State, exacte hetzelfde als singelton.</w:t>
       </w:r>
     </w:p>
-    <w:p/>
     <w:sectPr>
       <w:pgSz w:w="11906" w:h="16838"/>
       <w:pgMar w:top="1417" w:right="1417" w:bottom="1417" w:left="1417" w:header="708" w:footer="708" w:gutter="0"/>

--- a/report.docx
+++ b/report.docx
@@ -44,9 +44,27 @@
       </w:pPr>
       <w:r>
         <w:rPr/>
+        <w:t xml:space="preserve">Defense Video: </w:t>
+      </w:r>
+      <w:hyperlink r:id="rId2">
+        <w:r>
+          <w:rPr>
+            <w:rStyle w:val="Hyperlink"/>
+          </w:rPr>
+          <w:t>pacman defense video.mp4</w:t>
+        </w:r>
+      </w:hyperlink>
+    </w:p>
+    <w:p>
+      <w:pPr>
+        <w:pStyle w:val="Normal"/>
+        <w:rPr/>
+      </w:pPr>
+      <w:r>
+        <w:rPr/>
         <w:t xml:space="preserve">Link naar de public online github repo: </w:t>
       </w:r>
-      <w:hyperlink r:id="rId2">
+      <w:hyperlink r:id="rId3">
         <w:r>
           <w:rPr>
             <w:rStyle w:val="Hyperlink"/>
@@ -665,6 +683,7 @@
     <w:qFormat/>
     <w:pPr>
       <w:widowControl/>
+      <w:suppressAutoHyphens w:val="true"/>
       <w:bidi w:val="0"/>
       <w:spacing w:lineRule="auto" w:line="276" w:before="0" w:after="160"/>
       <w:jc w:val="left"/>
